--- a/book-series/word-docs/Reality Without Belief Book 4 - How to See, Listen, Decide, and Respond Without Belief.docx
+++ b/book-series/word-docs/Reality Without Belief Book 4 - How to See, Listen, Decide, and Respond Without Belief.docx
@@ -2,23 +2,13 @@
 <file path=word/document.xml><?xml version="1.0" encoding="utf-8"?>
 <w:document xmlns:w="http://schemas.openxmlformats.org/wordprocessingml/2006/main" xmlns:m="http://schemas.openxmlformats.org/officeDocument/2006/math" xmlns:r="http://schemas.openxmlformats.org/officeDocument/2006/relationships" xmlns:o="urn:schemas-microsoft-com:office:office" xmlns:v="urn:schemas-microsoft-com:vml" xmlns:w10="urn:schemas-microsoft-com:office:word" xmlns:a="http://schemas.openxmlformats.org/drawingml/2006/main" xmlns:pic="http://schemas.openxmlformats.org/drawingml/2006/picture" xmlns:wp="http://schemas.openxmlformats.org/drawingml/2006/wordprocessingDrawing">
   <w:body>
-    <w:bookmarkStart w:id="9" w:name="chapter-31---clarity-over-reassurance"/>
+    <w:bookmarkStart w:id="9" w:name="chapter-1---clarity-over-reassurance"/>
     <w:p>
       <w:pPr>
         <w:pStyle w:val="Heading1"/>
       </w:pPr>
       <w:r>
-        <w:t xml:space="preserve">Chapter 31 - Clarity Over Reassurance</w:t>
-      </w:r>
-    </w:p>
-    <w:bookmarkEnd w:id="9"/>
-    <w:bookmarkStart w:id="10" w:name="chapter-31-clarity-over-reassurance"/>
-    <w:p>
-      <w:pPr>
-        <w:pStyle w:val="Heading1"/>
-      </w:pPr>
-      <w:r>
-        <w:t xml:space="preserve">Chapter 31: Clarity Over Reassurance</w:t>
+        <w:t xml:space="preserve">Chapter 1 - Clarity Over Reassurance</w:t>
       </w:r>
     </w:p>
     <w:p>
@@ -205,22 +195,12 @@
         <w:pageBreakBefore/>
       </w:pPr>
       <w:r>
-        <w:t>Chapter 32 - The End Of External Validation</w:t>
-      </w:r>
-    </w:p>
-    <w:bookmarkEnd w:id="10"/>
-    <w:bookmarkStart w:id="11" w:name="Xc892ed7e07a7e3215bc1fa770480db726ba096f"/>
-    <w:p>
-      <w:pPr>
-        <w:pStyle w:val="Heading1"/>
-      </w:pPr>
-      <w:r>
-        <w:t xml:space="preserve">Chapter 32: The End of External Validation</w:t>
-      </w:r>
-    </w:p>
-    <w:p>
-      <w:pPr>
-        <w:pStyle w:val="FirstParagraph"/>
+        <w:t>Chapter 2 - The End Of External Validation</w:t>
+      </w:r>
+    </w:p>
+    <w:p>
+      <w:pPr>
+        <w:pStyle w:val="BodyText"/>
       </w:pPr>
       <w:r>
         <w:t xml:space="preserve">For most of your life, you have been trained to seek validation from outside yourself — and understanding this training is one of the most liberating things you will ever do. As a child, you learned that approval felt good and disapproval felt bad. In school, praise meant you were doing well. In social groups, acceptance meant safety. By adulthood, the pattern was deeply embedded: look outside yourself to know whether you are okay. But here is what most people never discover: this pattern is optional. And stepping outside it gives you access to a stability, a freedom, and an effectiveness that the validation-seeker can never achieve.</w:t>
@@ -328,22 +308,12 @@
         <w:pageBreakBefore/>
       </w:pPr>
       <w:r>
-        <w:t>Chapter 33 - Seeing Without Interpretation</w:t>
-      </w:r>
-    </w:p>
-    <w:bookmarkEnd w:id="11"/>
-    <w:bookmarkStart w:id="12" w:name="chapter-33-seeing-without-interpretation"/>
-    <w:p>
-      <w:pPr>
-        <w:pStyle w:val="Heading1"/>
-      </w:pPr>
-      <w:r>
-        <w:t xml:space="preserve">Chapter 33: Seeing Without Interpretation</w:t>
-      </w:r>
-    </w:p>
-    <w:p>
-      <w:pPr>
-        <w:pStyle w:val="FirstParagraph"/>
+        <w:t>Chapter 3 - Seeing Without Interpretation</w:t>
+      </w:r>
+    </w:p>
+    <w:p>
+      <w:pPr>
+        <w:pStyle w:val="BodyText"/>
       </w:pPr>
       <w:r>
         <w:t xml:space="preserve">What you see is not what is there — and understanding this gives you access to a clarity of perception that most people never experience. Between the raw data entering your eyes and your experience of seeing lies a complex process of interpretation. Your brain takes incoming signals and constructs a scene — filling gaps, inferring objects, assigning meanings, recognizing patterns. By the time you are aware of seeing something, you are already seeing an interpretation. The raw what is so has been processed into what it seems to be. And the person who can catch this process — who can glimpse the difference between observation and interpretation — has access to a quality of seeing that is extraordinarily powerful.</w:t>
@@ -463,22 +433,12 @@
         <w:pageBreakBefore/>
       </w:pPr>
       <w:r>
-        <w:t>Chapter 34 - Listening Without Agenda</w:t>
-      </w:r>
-    </w:p>
-    <w:bookmarkEnd w:id="12"/>
-    <w:bookmarkStart w:id="13" w:name="chapter-34-listening-without-agenda"/>
-    <w:p>
-      <w:pPr>
-        <w:pStyle w:val="Heading1"/>
-      </w:pPr>
-      <w:r>
-        <w:t xml:space="preserve">Chapter 34: Listening Without Agenda</w:t>
-      </w:r>
-    </w:p>
-    <w:p>
-      <w:pPr>
-        <w:pStyle w:val="FirstParagraph"/>
+        <w:t>Chapter 4 - Listening Without Agenda</w:t>
+      </w:r>
+    </w:p>
+    <w:p>
+      <w:pPr>
+        <w:pStyle w:val="BodyText"/>
       </w:pPr>
       <w:r>
         <w:t xml:space="preserve">Most listening is not really listening — and understanding this transforms every relationship and every conversation you will ever have. What most people call listening is actually waiting to speak. It is filtering the other person’s words for points to respond to, arguments to counter, opportunities to insert your own perspective. It is running their communication through your own agenda and hearing only what relates to that agenda. This is not listening — it is using the other person’s speech as raw material for your own expression. And the person who can genuinely listen without agenda has access to a quality of understanding, connection, and effectiveness that the agenda-driven listener never reaches.</w:t>
@@ -602,22 +562,12 @@
         <w:pageBreakBefore/>
       </w:pPr>
       <w:r>
-        <w:t>Chapter 35 - Deciding Without Narrative</w:t>
-      </w:r>
-    </w:p>
-    <w:bookmarkEnd w:id="13"/>
-    <w:bookmarkStart w:id="14" w:name="chapter-35-deciding-without-narrative"/>
-    <w:p>
-      <w:pPr>
-        <w:pStyle w:val="Heading1"/>
-      </w:pPr>
-      <w:r>
-        <w:t xml:space="preserve">Chapter 35: Deciding Without Narrative</w:t>
-      </w:r>
-    </w:p>
-    <w:p>
-      <w:pPr>
-        <w:pStyle w:val="FirstParagraph"/>
+        <w:t>Chapter 5 - Deciding Without Narrative</w:t>
+      </w:r>
+    </w:p>
+    <w:p>
+      <w:pPr>
+        <w:pStyle w:val="BodyText"/>
       </w:pPr>
       <w:r>
         <w:t xml:space="preserve">Every decision you make comes wrapped in a story — and understanding this changes how you make decisions forever. You tell yourself why you are choosing what you are choosing. You construct a narrative that explains, justifies, makes the decision seem reasonable and perhaps inevitable. This narrative feels like it precedes the decision — like it is the reason for the decision. But often the causation runs the other direction. The decision is made first, below conscious awareness, and the narrative is constructed afterward to explain what was already chosen. Seeing this clearly — and learning to decide without the narrative layer — gives you a speed, flexibility, and honesty that the narrative-dependent person never achieves.</w:t>
@@ -733,22 +683,12 @@
         <w:pageBreakBefore/>
       </w:pPr>
       <w:r>
-        <w:t>Chapter 36 - Acting Without Ideology</w:t>
-      </w:r>
-    </w:p>
-    <w:bookmarkEnd w:id="14"/>
-    <w:bookmarkStart w:id="15" w:name="chapter-36-acting-without-ideology"/>
-    <w:p>
-      <w:pPr>
-        <w:pStyle w:val="Heading1"/>
-      </w:pPr>
-      <w:r>
-        <w:t xml:space="preserve">Chapter 36: Acting Without Ideology</w:t>
-      </w:r>
-    </w:p>
-    <w:p>
-      <w:pPr>
-        <w:pStyle w:val="FirstParagraph"/>
+        <w:t>Chapter 6 - Acting Without Ideology</w:t>
+      </w:r>
+    </w:p>
+    <w:p>
+      <w:pPr>
+        <w:pStyle w:val="BodyText"/>
       </w:pPr>
       <w:r>
         <w:t xml:space="preserve">Ideology is a package — and understanding this is one of the most practically liberating insights in this entire series. It is a bundle of beliefs, values, and positions that come together as a system. When you adopt an ideology, you adopt the whole package. You know what you think about issue after issue — not because you have examined each one carefully, but because your ideology tells you what to think. This packaging is efficient. But it is also deeply distorting. It replaces thought with formula. And the person who can act without ideology — who can take each situation on its own terms — has access to a quality of thinking and a flexibility of response that the ideologically captured person never reaches.</w:t>
@@ -864,22 +804,12 @@
         <w:pageBreakBefore/>
       </w:pPr>
       <w:r>
-        <w:t>Chapter 37 - Letting Reality Correct You</w:t>
-      </w:r>
-    </w:p>
-    <w:bookmarkEnd w:id="15"/>
-    <w:bookmarkStart w:id="16" w:name="chapter-37-letting-reality-correct-you"/>
-    <w:p>
-      <w:pPr>
-        <w:pStyle w:val="Heading1"/>
-      </w:pPr>
-      <w:r>
-        <w:t xml:space="preserve">Chapter 37: Letting Reality Correct You</w:t>
-      </w:r>
-    </w:p>
-    <w:p>
-      <w:pPr>
-        <w:pStyle w:val="FirstParagraph"/>
+        <w:t>Chapter 7 - Letting Reality Correct You</w:t>
+      </w:r>
+    </w:p>
+    <w:p>
+      <w:pPr>
+        <w:pStyle w:val="BodyText"/>
       </w:pPr>
       <w:r>
         <w:t xml:space="preserve">Reality is constantly providing feedback — and the person who can receive this feedback openly has access to one of the most powerful learning and growth mechanisms available. Every action you take produces results. Every expectation either matches the outcome or fails to. This feedback is information about the accuracy of your understanding. The only question is whether you receive it — whether you allow reality to correct your errors — or whether you filter, dismiss, and explain it away to maintain your existing views. And this question determines, more than almost anything else, how effective your life becomes.</w:t>
@@ -1003,22 +933,12 @@
         <w:pageBreakBefore/>
       </w:pPr>
       <w:r>
-        <w:t>Chapter 38 - When You Are Wrong</w:t>
-      </w:r>
-    </w:p>
-    <w:bookmarkEnd w:id="16"/>
-    <w:bookmarkStart w:id="17" w:name="chapter-38-when-you-are-wrong"/>
-    <w:p>
-      <w:pPr>
-        <w:pStyle w:val="Heading1"/>
-      </w:pPr>
-      <w:r>
-        <w:t xml:space="preserve">Chapter 38: When You Are Wrong</w:t>
-      </w:r>
-    </w:p>
-    <w:p>
-      <w:pPr>
-        <w:pStyle w:val="FirstParagraph"/>
+        <w:t>Chapter 8 - When You Are Wrong</w:t>
+      </w:r>
+    </w:p>
+    <w:p>
+      <w:pPr>
+        <w:pStyle w:val="BodyText"/>
       </w:pPr>
       <w:r>
         <w:t xml:space="preserve">You will be wrong — and how you handle that wrongness is one of the most important things about you. This is not a possibility to be avoided but a certainty to be accepted. No matter how careful you are, no matter how rigorously you reason, you will reach conclusions that turn out to be incorrect. The question is not whether you will be wrong but how you will handle it. And the person who handles wrongness well — gracefully, honestly, productively — has access to a quality of learning, relationships, and personal growth that the person who handles it badly never reaches.</w:t>
@@ -1126,22 +1046,12 @@
         <w:pageBreakBefore/>
       </w:pPr>
       <w:r>
-        <w:t>Chapter 39 - When You Dont Know</w:t>
-      </w:r>
-    </w:p>
-    <w:bookmarkEnd w:id="17"/>
-    <w:bookmarkStart w:id="18" w:name="chapter-39-when-you-dont-know"/>
-    <w:p>
-      <w:pPr>
-        <w:pStyle w:val="Heading1"/>
-      </w:pPr>
-      <w:r>
-        <w:t xml:space="preserve">Chapter 39: When You Don’t Know</w:t>
-      </w:r>
-    </w:p>
-    <w:p>
-      <w:pPr>
-        <w:pStyle w:val="FirstParagraph"/>
+        <w:t>Chapter 9 - When You Dont Know</w:t>
+      </w:r>
+    </w:p>
+    <w:p>
+      <w:pPr>
+        <w:pStyle w:val="BodyText"/>
       </w:pPr>
       <w:r>
         <w:t xml:space="preserve">Not knowing is the most common state a human can be in — and also the most denied. And understanding this transforms your relationship with uncertainty forever. At any moment, you do not know vastly more than you know. You do not know what will happen tomorrow. You do not know what other people are thinking. You do not know whether your predictions will come true. This not-knowing is the water you swim in, so pervasive that you rarely notice it. But the person who can genuinely face not-knowing — who can stand in acknowledged uncertainty without pretending it away — has access to a quality of honesty, learning, and effectiveness that the pretender never reaches.</w:t>
@@ -1245,22 +1155,12 @@
         <w:pageBreakBefore/>
       </w:pPr>
       <w:r>
-        <w:t>Chapter 40 - When Nothing Makes Sense</w:t>
-      </w:r>
-    </w:p>
-    <w:bookmarkEnd w:id="18"/>
-    <w:bookmarkStart w:id="19" w:name="chapter-40-when-nothing-makes-sense"/>
-    <w:p>
-      <w:pPr>
-        <w:pStyle w:val="Heading1"/>
-      </w:pPr>
-      <w:r>
-        <w:t xml:space="preserve">Chapter 40: When Nothing Makes Sense</w:t>
-      </w:r>
-    </w:p>
-    <w:p>
-      <w:pPr>
-        <w:pStyle w:val="FirstParagraph"/>
+        <w:t>Chapter 10 - When Nothing Makes Sense</w:t>
+      </w:r>
+    </w:p>
+    <w:p>
+      <w:pPr>
+        <w:pStyle w:val="BodyText"/>
       </w:pPr>
       <w:r>
         <w:t xml:space="preserve">There are times when the frameworks fail — when the models you use to understand the world stop working, when the patterns you relied on no longer apply, when meaning dissolves and you look at your situation, your life, the world, and nothing makes sense. This is a particular kind of crisis. And it requires a particular kind of response — one that, if you can meet it, leads to one of the most profound and powerful transformations available in human experience.</w:t>
@@ -1354,7 +1254,7 @@
         <w:t xml:space="preserve">This chapter closes Book Four — and with it, the practical application of seeing, listening, deciding, and responding without belief. You have now practiced clarity over reassurance, freedom from external validation, seeing without interpretation, listening without agenda, deciding without narrative, acting without ideology, letting reality correct you, handling wrongness gracefully, facing not-knowing honestly, and meeting the collapse of meaning with courage rather than panic. In Book Five, you will discover what it means to live this way over the long term — how to sustain this orientation, how to build a life on these foundations, and what becomes possible when you fully commit to reality without belief. Everything you have learned so far has prepared you for what comes next. And what comes next is where all of this becomes not just understanding but a way of life.</w:t>
       </w:r>
     </w:p>
-    <w:bookmarkEnd w:id="19"/>
+    <w:bookmarkEnd w:id="9"/>
     <w:sectPr>
       <w:footnotePr>
         <w:numRestart w:val="eachSect"/>
